--- a/doc/cover_page.docx
+++ b/doc/cover_page.docx
@@ -1,6 +1,6 @@
 
 <file path=word/document.xml><?xml version="1.0" encoding="utf-8"?>
-<w:document xmlns:wpc="http://schemas.microsoft.com/office/word/2010/wordprocessingCanvas" xmlns:cx="http://schemas.microsoft.com/office/drawing/2014/chartex" xmlns:cx1="http://schemas.microsoft.com/office/drawing/2015/9/8/chartex" xmlns:cx2="http://schemas.microsoft.com/office/drawing/2015/10/21/chartex" xmlns:cx3="http://schemas.microsoft.com/office/drawing/2016/5/9/chartex" xmlns:cx4="http://schemas.microsoft.com/office/drawing/2016/5/10/chartex" xmlns:cx5="http://schemas.microsoft.com/office/drawing/2016/5/11/chartex" xmlns:cx6="http://schemas.microsoft.com/office/drawing/2016/5/12/chartex" xmlns:cx7="http://schemas.microsoft.com/office/drawing/2016/5/13/chartex" xmlns:cx8="http://schemas.microsoft.com/office/drawing/2016/5/14/chartex" xmlns:mc="http://schemas.openxmlformats.org/markup-compatibility/2006" xmlns:aink="http://schemas.microsoft.com/office/drawing/2016/ink" xmlns:am3d="http://schemas.microsoft.com/office/drawing/2017/model3d" xmlns:o="urn:schemas-microsoft-com:office:office" xmlns:r="http://schemas.openxmlformats.org/officeDocument/2006/relationships" xmlns:m="http://schemas.openxmlformats.org/officeDocument/2006/math" xmlns:v="urn:schemas-microsoft-com:vml" xmlns:wp14="http://schemas.microsoft.com/office/word/2010/wordprocessingDrawing" xmlns:wp="http://schemas.openxmlformats.org/drawingml/2006/wordprocessingDrawing" xmlns:w10="urn:schemas-microsoft-com:office:word" xmlns:w="http://schemas.openxmlformats.org/wordprocessingml/2006/main" xmlns:w14="http://schemas.microsoft.com/office/word/2010/wordml" xmlns:w15="http://schemas.microsoft.com/office/word/2012/wordml" xmlns:w16cex="http://schemas.microsoft.com/office/word/2018/wordml/cex" xmlns:w16cid="http://schemas.microsoft.com/office/word/2016/wordml/cid" xmlns:w16="http://schemas.microsoft.com/office/word/2018/wordml" xmlns:w16sdtdh="http://schemas.microsoft.com/office/word/2020/wordml/sdtdatahash" xmlns:w16se="http://schemas.microsoft.com/office/word/2015/wordml/symex" xmlns:wpg="http://schemas.microsoft.com/office/word/2010/wordprocessingGroup" xmlns:wpi="http://schemas.microsoft.com/office/word/2010/wordprocessingInk" xmlns:wne="http://schemas.microsoft.com/office/word/2006/wordml" xmlns:wps="http://schemas.microsoft.com/office/word/2010/wordprocessingShape" mc:Ignorable="w14 w15 w16se w16cid w16 w16cex w16sdtdh wp14">
+<w:document xmlns:wpc="http://schemas.microsoft.com/office/word/2010/wordprocessingCanvas" xmlns:cx="http://schemas.microsoft.com/office/drawing/2014/chartex" xmlns:cx1="http://schemas.microsoft.com/office/drawing/2015/9/8/chartex" xmlns:cx2="http://schemas.microsoft.com/office/drawing/2015/10/21/chartex" xmlns:cx3="http://schemas.microsoft.com/office/drawing/2016/5/9/chartex" xmlns:cx4="http://schemas.microsoft.com/office/drawing/2016/5/10/chartex" xmlns:cx5="http://schemas.microsoft.com/office/drawing/2016/5/11/chartex" xmlns:cx6="http://schemas.microsoft.com/office/drawing/2016/5/12/chartex" xmlns:cx7="http://schemas.microsoft.com/office/drawing/2016/5/13/chartex" xmlns:cx8="http://schemas.microsoft.com/office/drawing/2016/5/14/chartex" xmlns:mc="http://schemas.openxmlformats.org/markup-compatibility/2006" xmlns:aink="http://schemas.microsoft.com/office/drawing/2016/ink" xmlns:am3d="http://schemas.microsoft.com/office/drawing/2017/model3d" xmlns:o="urn:schemas-microsoft-com:office:office" xmlns:oel="http://schemas.microsoft.com/office/2019/extlst" xmlns:r="http://schemas.openxmlformats.org/officeDocument/2006/relationships" xmlns:m="http://schemas.openxmlformats.org/officeDocument/2006/math" xmlns:v="urn:schemas-microsoft-com:vml" xmlns:wp14="http://schemas.microsoft.com/office/word/2010/wordprocessingDrawing" xmlns:wp="http://schemas.openxmlformats.org/drawingml/2006/wordprocessingDrawing" xmlns:w10="urn:schemas-microsoft-com:office:word" xmlns:w="http://schemas.openxmlformats.org/wordprocessingml/2006/main" xmlns:w14="http://schemas.microsoft.com/office/word/2010/wordml" xmlns:w15="http://schemas.microsoft.com/office/word/2012/wordml" xmlns:w16cex="http://schemas.microsoft.com/office/word/2018/wordml/cex" xmlns:w16cid="http://schemas.microsoft.com/office/word/2016/wordml/cid" xmlns:w16="http://schemas.microsoft.com/office/word/2018/wordml" xmlns:w16sdtdh="http://schemas.microsoft.com/office/word/2020/wordml/sdtdatahash" xmlns:w16se="http://schemas.microsoft.com/office/word/2015/wordml/symex" xmlns:wpg="http://schemas.microsoft.com/office/word/2010/wordprocessingGroup" xmlns:wpi="http://schemas.microsoft.com/office/word/2010/wordprocessingInk" xmlns:wne="http://schemas.microsoft.com/office/word/2006/wordml" xmlns:wps="http://schemas.microsoft.com/office/word/2010/wordprocessingShape" mc:Ignorable="w14 w15 w16se w16cid w16 w16cex w16sdtdh wp14">
   <w:body>
     <w:p>
       <w:pPr>
@@ -169,15 +169,15 @@
           <w:sz w:val="20"/>
           <w:szCs w:val="20"/>
         </w:rPr>
-        <w:t xml:space="preserve"> 6</w:t>
-      </w:r>
-      <w:r>
-        <w:rPr>
-          <w:color w:val="000000"/>
-          <w:sz w:val="20"/>
-          <w:szCs w:val="20"/>
-        </w:rPr>
-        <w:t>623</w:t>
+        <w:t xml:space="preserve"> </w:t>
+      </w:r>
+      <w:r>
+        <w:rPr>
+          <w:color w:val="000000"/>
+          <w:sz w:val="20"/>
+          <w:szCs w:val="20"/>
+        </w:rPr>
+        <w:t>4,557</w:t>
       </w:r>
     </w:p>
     <w:p>
@@ -309,7 +309,43 @@
           <w:sz w:val="20"/>
           <w:szCs w:val="20"/>
         </w:rPr>
-        <w:t>Jl. Mediteranian Palace No.a20</w:t>
+        <w:t xml:space="preserve">Jl. </w:t>
+      </w:r>
+      <w:proofErr w:type="spellStart"/>
+      <w:r>
+        <w:rPr>
+          <w:color w:val="000000"/>
+          <w:sz w:val="20"/>
+          <w:szCs w:val="20"/>
+        </w:rPr>
+        <w:t>Mediteranian</w:t>
+      </w:r>
+      <w:proofErr w:type="spellEnd"/>
+      <w:r>
+        <w:rPr>
+          <w:color w:val="000000"/>
+          <w:sz w:val="20"/>
+          <w:szCs w:val="20"/>
+        </w:rPr>
+        <w:t xml:space="preserve"> Palace </w:t>
+      </w:r>
+      <w:proofErr w:type="gramStart"/>
+      <w:r>
+        <w:rPr>
+          <w:color w:val="000000"/>
+          <w:sz w:val="20"/>
+          <w:szCs w:val="20"/>
+        </w:rPr>
+        <w:t>No.a</w:t>
+      </w:r>
+      <w:proofErr w:type="gramEnd"/>
+      <w:r>
+        <w:rPr>
+          <w:color w:val="000000"/>
+          <w:sz w:val="20"/>
+          <w:szCs w:val="20"/>
+        </w:rPr>
+        <w:t>20</w:t>
       </w:r>
     </w:p>
     <w:p>
@@ -509,34 +545,82 @@
           <w:sz w:val="20"/>
           <w:szCs w:val="20"/>
         </w:rPr>
-        <w:t>Elly Mufliati</w:t>
-      </w:r>
-    </w:p>
-    <w:p>
-      <w:pPr>
-        <w:pBdr>
-          <w:top w:val="nil"/>
-          <w:left w:val="nil"/>
-          <w:bottom w:val="nil"/>
-          <w:right w:val="nil"/>
-          <w:between w:val="nil"/>
-        </w:pBdr>
-        <w:spacing w:after="0" w:line="240" w:lineRule="auto"/>
-        <w:contextualSpacing w:val="0"/>
-        <w:rPr>
-          <w:color w:val="000000"/>
-          <w:sz w:val="20"/>
-          <w:szCs w:val="20"/>
-        </w:rPr>
-      </w:pPr>
-      <w:r>
-        <w:rPr>
-          <w:color w:val="000000"/>
-          <w:sz w:val="20"/>
-          <w:szCs w:val="20"/>
-        </w:rPr>
-        <w:t>Fakultas Kehutanan Universitas Tanjungpura</w:t>
-      </w:r>
+        <w:t xml:space="preserve">Elly </w:t>
+      </w:r>
+      <w:proofErr w:type="spellStart"/>
+      <w:r>
+        <w:rPr>
+          <w:color w:val="000000"/>
+          <w:sz w:val="20"/>
+          <w:szCs w:val="20"/>
+        </w:rPr>
+        <w:t>Mufliati</w:t>
+      </w:r>
+      <w:proofErr w:type="spellEnd"/>
+    </w:p>
+    <w:p>
+      <w:pPr>
+        <w:pBdr>
+          <w:top w:val="nil"/>
+          <w:left w:val="nil"/>
+          <w:bottom w:val="nil"/>
+          <w:right w:val="nil"/>
+          <w:between w:val="nil"/>
+        </w:pBdr>
+        <w:spacing w:after="0" w:line="240" w:lineRule="auto"/>
+        <w:contextualSpacing w:val="0"/>
+        <w:rPr>
+          <w:color w:val="000000"/>
+          <w:sz w:val="20"/>
+          <w:szCs w:val="20"/>
+        </w:rPr>
+      </w:pPr>
+      <w:proofErr w:type="spellStart"/>
+      <w:r>
+        <w:rPr>
+          <w:color w:val="000000"/>
+          <w:sz w:val="20"/>
+          <w:szCs w:val="20"/>
+        </w:rPr>
+        <w:t>Fakultas</w:t>
+      </w:r>
+      <w:proofErr w:type="spellEnd"/>
+      <w:r>
+        <w:rPr>
+          <w:color w:val="000000"/>
+          <w:sz w:val="20"/>
+          <w:szCs w:val="20"/>
+        </w:rPr>
+        <w:t xml:space="preserve"> </w:t>
+      </w:r>
+      <w:proofErr w:type="spellStart"/>
+      <w:r>
+        <w:rPr>
+          <w:color w:val="000000"/>
+          <w:sz w:val="20"/>
+          <w:szCs w:val="20"/>
+        </w:rPr>
+        <w:t>Kehutanan</w:t>
+      </w:r>
+      <w:proofErr w:type="spellEnd"/>
+      <w:r>
+        <w:rPr>
+          <w:color w:val="000000"/>
+          <w:sz w:val="20"/>
+          <w:szCs w:val="20"/>
+        </w:rPr>
+        <w:t xml:space="preserve"> Universitas </w:t>
+      </w:r>
+      <w:proofErr w:type="spellStart"/>
+      <w:r>
+        <w:rPr>
+          <w:color w:val="000000"/>
+          <w:sz w:val="20"/>
+          <w:szCs w:val="20"/>
+        </w:rPr>
+        <w:t>Tanjungpura</w:t>
+      </w:r>
+      <w:proofErr w:type="spellEnd"/>
     </w:p>
     <w:p>
       <w:pPr>
@@ -631,110 +715,6 @@
           <w:szCs w:val="20"/>
         </w:rPr>
       </w:pPr>
-    </w:p>
-    <w:p>
-      <w:pPr>
-        <w:pBdr>
-          <w:top w:val="nil"/>
-          <w:left w:val="nil"/>
-          <w:bottom w:val="nil"/>
-          <w:right w:val="nil"/>
-          <w:between w:val="nil"/>
-        </w:pBdr>
-        <w:spacing w:after="0" w:line="240" w:lineRule="auto"/>
-        <w:contextualSpacing w:val="0"/>
-        <w:rPr>
-          <w:color w:val="000000"/>
-          <w:sz w:val="20"/>
-          <w:szCs w:val="20"/>
-        </w:rPr>
-      </w:pPr>
-      <w:r>
-        <w:rPr>
-          <w:color w:val="000000"/>
-          <w:sz w:val="20"/>
-          <w:szCs w:val="20"/>
-        </w:rPr>
-        <w:t>Sadtata Noor Adirahmanta</w:t>
-      </w:r>
-    </w:p>
-    <w:p>
-      <w:pPr>
-        <w:pBdr>
-          <w:top w:val="nil"/>
-          <w:left w:val="nil"/>
-          <w:bottom w:val="nil"/>
-          <w:right w:val="nil"/>
-          <w:between w:val="nil"/>
-        </w:pBdr>
-        <w:spacing w:after="0" w:line="240" w:lineRule="auto"/>
-        <w:contextualSpacing w:val="0"/>
-        <w:rPr>
-          <w:color w:val="000000"/>
-          <w:sz w:val="20"/>
-          <w:szCs w:val="20"/>
-        </w:rPr>
-      </w:pPr>
-      <w:r>
-        <w:rPr>
-          <w:color w:val="000000"/>
-          <w:sz w:val="20"/>
-          <w:szCs w:val="20"/>
-        </w:rPr>
-        <w:t>Balai Konservasi Sumber Daya Alam</w:t>
-      </w:r>
-    </w:p>
-    <w:p>
-      <w:pPr>
-        <w:pBdr>
-          <w:top w:val="nil"/>
-          <w:left w:val="nil"/>
-          <w:bottom w:val="nil"/>
-          <w:right w:val="nil"/>
-          <w:between w:val="nil"/>
-        </w:pBdr>
-        <w:spacing w:after="0" w:line="240" w:lineRule="auto"/>
-        <w:contextualSpacing w:val="0"/>
-        <w:rPr>
-          <w:color w:val="000000"/>
-          <w:sz w:val="20"/>
-          <w:szCs w:val="20"/>
-        </w:rPr>
-      </w:pPr>
-      <w:r>
-        <w:rPr>
-          <w:color w:val="000000"/>
-          <w:sz w:val="20"/>
-          <w:szCs w:val="20"/>
-        </w:rPr>
-        <w:t>Jl. Jenderal Ahmad Yani No.121</w:t>
-      </w:r>
-    </w:p>
-    <w:p>
-      <w:pPr>
-        <w:pBdr>
-          <w:top w:val="nil"/>
-          <w:left w:val="nil"/>
-          <w:bottom w:val="nil"/>
-          <w:right w:val="nil"/>
-          <w:between w:val="nil"/>
-        </w:pBdr>
-        <w:spacing w:after="0" w:line="240" w:lineRule="auto"/>
-        <w:contextualSpacing w:val="0"/>
-        <w:rPr>
-          <w:color w:val="000000"/>
-          <w:sz w:val="20"/>
-          <w:szCs w:val="20"/>
-        </w:rPr>
-      </w:pPr>
-      <w:r>
-        <w:rPr>
-          <w:color w:val="000000"/>
-          <w:sz w:val="20"/>
-          <w:szCs w:val="20"/>
-        </w:rPr>
-        <w:t>Kota Pontianak, Kalimantan Barat 78124, Indonesia</w:t>
-      </w:r>
       <w:r>
         <w:rPr>
           <w:color w:val="000000"/>
@@ -749,8 +729,18 @@
           <w:sz w:val="20"/>
           <w:szCs w:val="20"/>
         </w:rPr>
-        <w:t>Novia Sagita</w:t>
-      </w:r>
+        <w:t xml:space="preserve">Novia </w:t>
+      </w:r>
+      <w:proofErr w:type="spellStart"/>
+      <w:r>
+        <w:rPr>
+          <w:color w:val="000000"/>
+          <w:sz w:val="20"/>
+          <w:szCs w:val="20"/>
+        </w:rPr>
+        <w:t>Sagita</w:t>
+      </w:r>
+      <w:proofErr w:type="spellEnd"/>
     </w:p>
     <w:p>
       <w:pPr>
@@ -801,7 +791,43 @@
           <w:sz w:val="20"/>
           <w:szCs w:val="20"/>
         </w:rPr>
-        <w:t>Jl. Mediteranian Palace No.a20</w:t>
+        <w:t xml:space="preserve">Jl. </w:t>
+      </w:r>
+      <w:proofErr w:type="spellStart"/>
+      <w:r>
+        <w:rPr>
+          <w:color w:val="000000"/>
+          <w:sz w:val="20"/>
+          <w:szCs w:val="20"/>
+        </w:rPr>
+        <w:t>Mediteranian</w:t>
+      </w:r>
+      <w:proofErr w:type="spellEnd"/>
+      <w:r>
+        <w:rPr>
+          <w:color w:val="000000"/>
+          <w:sz w:val="20"/>
+          <w:szCs w:val="20"/>
+        </w:rPr>
+        <w:t xml:space="preserve"> Palace </w:t>
+      </w:r>
+      <w:proofErr w:type="gramStart"/>
+      <w:r>
+        <w:rPr>
+          <w:color w:val="000000"/>
+          <w:sz w:val="20"/>
+          <w:szCs w:val="20"/>
+        </w:rPr>
+        <w:t>No.a</w:t>
+      </w:r>
+      <w:proofErr w:type="gramEnd"/>
+      <w:r>
+        <w:rPr>
+          <w:color w:val="000000"/>
+          <w:sz w:val="20"/>
+          <w:szCs w:val="20"/>
+        </w:rPr>
+        <w:t>20</w:t>
       </w:r>
     </w:p>
     <w:p>
@@ -871,34 +897,82 @@
           <w:sz w:val="20"/>
           <w:szCs w:val="20"/>
         </w:rPr>
-        <w:t>Siti Kartikawati</w:t>
-      </w:r>
-    </w:p>
-    <w:p>
-      <w:pPr>
-        <w:pBdr>
-          <w:top w:val="nil"/>
-          <w:left w:val="nil"/>
-          <w:bottom w:val="nil"/>
-          <w:right w:val="nil"/>
-          <w:between w:val="nil"/>
-        </w:pBdr>
-        <w:spacing w:after="0" w:line="240" w:lineRule="auto"/>
-        <w:contextualSpacing w:val="0"/>
-        <w:rPr>
-          <w:color w:val="000000"/>
-          <w:sz w:val="20"/>
-          <w:szCs w:val="20"/>
-        </w:rPr>
-      </w:pPr>
-      <w:r>
-        <w:rPr>
-          <w:color w:val="000000"/>
-          <w:sz w:val="20"/>
-          <w:szCs w:val="20"/>
-        </w:rPr>
-        <w:t>Fakultas Kehutanan Universitas Tanjungpura</w:t>
-      </w:r>
+        <w:t xml:space="preserve">Siti </w:t>
+      </w:r>
+      <w:proofErr w:type="spellStart"/>
+      <w:r>
+        <w:rPr>
+          <w:color w:val="000000"/>
+          <w:sz w:val="20"/>
+          <w:szCs w:val="20"/>
+        </w:rPr>
+        <w:t>Kartikawati</w:t>
+      </w:r>
+      <w:proofErr w:type="spellEnd"/>
+    </w:p>
+    <w:p>
+      <w:pPr>
+        <w:pBdr>
+          <w:top w:val="nil"/>
+          <w:left w:val="nil"/>
+          <w:bottom w:val="nil"/>
+          <w:right w:val="nil"/>
+          <w:between w:val="nil"/>
+        </w:pBdr>
+        <w:spacing w:after="0" w:line="240" w:lineRule="auto"/>
+        <w:contextualSpacing w:val="0"/>
+        <w:rPr>
+          <w:color w:val="000000"/>
+          <w:sz w:val="20"/>
+          <w:szCs w:val="20"/>
+        </w:rPr>
+      </w:pPr>
+      <w:proofErr w:type="spellStart"/>
+      <w:r>
+        <w:rPr>
+          <w:color w:val="000000"/>
+          <w:sz w:val="20"/>
+          <w:szCs w:val="20"/>
+        </w:rPr>
+        <w:t>Fakultas</w:t>
+      </w:r>
+      <w:proofErr w:type="spellEnd"/>
+      <w:r>
+        <w:rPr>
+          <w:color w:val="000000"/>
+          <w:sz w:val="20"/>
+          <w:szCs w:val="20"/>
+        </w:rPr>
+        <w:t xml:space="preserve"> </w:t>
+      </w:r>
+      <w:proofErr w:type="spellStart"/>
+      <w:r>
+        <w:rPr>
+          <w:color w:val="000000"/>
+          <w:sz w:val="20"/>
+          <w:szCs w:val="20"/>
+        </w:rPr>
+        <w:t>Kehutanan</w:t>
+      </w:r>
+      <w:proofErr w:type="spellEnd"/>
+      <w:r>
+        <w:rPr>
+          <w:color w:val="000000"/>
+          <w:sz w:val="20"/>
+          <w:szCs w:val="20"/>
+        </w:rPr>
+        <w:t xml:space="preserve"> Universitas </w:t>
+      </w:r>
+      <w:proofErr w:type="spellStart"/>
+      <w:r>
+        <w:rPr>
+          <w:color w:val="000000"/>
+          <w:sz w:val="20"/>
+          <w:szCs w:val="20"/>
+        </w:rPr>
+        <w:t>Tanjungpura</w:t>
+      </w:r>
+      <w:proofErr w:type="spellEnd"/>
     </w:p>
     <w:p>
       <w:pPr>
@@ -1069,7 +1143,43 @@
           <w:sz w:val="20"/>
           <w:szCs w:val="20"/>
         </w:rPr>
-        <w:t>Jl. Mediteranian Palace No.a20</w:t>
+        <w:t xml:space="preserve">Jl. </w:t>
+      </w:r>
+      <w:proofErr w:type="spellStart"/>
+      <w:r>
+        <w:rPr>
+          <w:color w:val="000000"/>
+          <w:sz w:val="20"/>
+          <w:szCs w:val="20"/>
+        </w:rPr>
+        <w:t>Mediteranian</w:t>
+      </w:r>
+      <w:proofErr w:type="spellEnd"/>
+      <w:r>
+        <w:rPr>
+          <w:color w:val="000000"/>
+          <w:sz w:val="20"/>
+          <w:szCs w:val="20"/>
+        </w:rPr>
+        <w:t xml:space="preserve"> Palace </w:t>
+      </w:r>
+      <w:proofErr w:type="gramStart"/>
+      <w:r>
+        <w:rPr>
+          <w:color w:val="000000"/>
+          <w:sz w:val="20"/>
+          <w:szCs w:val="20"/>
+        </w:rPr>
+        <w:t>No.a</w:t>
+      </w:r>
+      <w:proofErr w:type="gramEnd"/>
+      <w:r>
+        <w:rPr>
+          <w:color w:val="000000"/>
+          <w:sz w:val="20"/>
+          <w:szCs w:val="20"/>
+        </w:rPr>
+        <w:t>20</w:t>
       </w:r>
     </w:p>
     <w:p>
@@ -1548,7 +1658,25 @@
           <w:sz w:val="20"/>
           <w:szCs w:val="20"/>
         </w:rPr>
-        <w:t xml:space="preserve">We thank the Fulbright Association, which sponsored K.S.L.’s work in Indonesia, and the staff of Yayasan Planet Indonesia who helped conduct point counts for the project: Indah Sartika Sari, </w:t>
+        <w:t xml:space="preserve">We thank the Fulbright Association, which sponsored K.S.L.’s work in Indonesia, and the staff of Yayasan Planet Indonesia who helped conduct point counts for the project: Indah </w:t>
+      </w:r>
+      <w:proofErr w:type="spellStart"/>
+      <w:r>
+        <w:rPr>
+          <w:color w:val="000000"/>
+          <w:sz w:val="20"/>
+          <w:szCs w:val="20"/>
+        </w:rPr>
+        <w:t>Sartika</w:t>
+      </w:r>
+      <w:proofErr w:type="spellEnd"/>
+      <w:r>
+        <w:rPr>
+          <w:color w:val="000000"/>
+          <w:sz w:val="20"/>
+          <w:szCs w:val="20"/>
+        </w:rPr>
+        <w:t xml:space="preserve"> Sari, </w:t>
       </w:r>
       <w:r>
         <w:rPr>
@@ -1566,6 +1694,7 @@
         </w:rPr>
         <w:t xml:space="preserve">, and </w:t>
       </w:r>
+      <w:proofErr w:type="spellStart"/>
       <w:r>
         <w:rPr>
           <w:color w:val="000000"/>
@@ -1574,6 +1703,7 @@
         </w:rPr>
         <w:t>Rikardus</w:t>
       </w:r>
+      <w:proofErr w:type="spellEnd"/>
       <w:r>
         <w:rPr>
           <w:color w:val="000000"/>
@@ -1596,7 +1726,25 @@
           <w:sz w:val="20"/>
           <w:szCs w:val="20"/>
         </w:rPr>
-        <w:t>Furthermore, this project would not have been possible without the residents of Tauk village</w:t>
+        <w:t xml:space="preserve">Furthermore, this project would not have been possible without the residents of </w:t>
+      </w:r>
+      <w:proofErr w:type="spellStart"/>
+      <w:r>
+        <w:rPr>
+          <w:color w:val="000000"/>
+          <w:sz w:val="20"/>
+          <w:szCs w:val="20"/>
+        </w:rPr>
+        <w:t>Tauk</w:t>
+      </w:r>
+      <w:proofErr w:type="spellEnd"/>
+      <w:r>
+        <w:rPr>
+          <w:color w:val="000000"/>
+          <w:sz w:val="20"/>
+          <w:szCs w:val="20"/>
+        </w:rPr>
+        <w:t xml:space="preserve"> village</w:t>
       </w:r>
       <w:r>
         <w:rPr>

--- a/doc/cover_page.docx
+++ b/doc/cover_page.docx
@@ -1,6 +1,6 @@
 
 <file path=word/document.xml><?xml version="1.0" encoding="utf-8"?>
-<w:document xmlns:wpc="http://schemas.microsoft.com/office/word/2010/wordprocessingCanvas" xmlns:cx="http://schemas.microsoft.com/office/drawing/2014/chartex" xmlns:cx1="http://schemas.microsoft.com/office/drawing/2015/9/8/chartex" xmlns:cx2="http://schemas.microsoft.com/office/drawing/2015/10/21/chartex" xmlns:cx3="http://schemas.microsoft.com/office/drawing/2016/5/9/chartex" xmlns:cx4="http://schemas.microsoft.com/office/drawing/2016/5/10/chartex" xmlns:cx5="http://schemas.microsoft.com/office/drawing/2016/5/11/chartex" xmlns:cx6="http://schemas.microsoft.com/office/drawing/2016/5/12/chartex" xmlns:cx7="http://schemas.microsoft.com/office/drawing/2016/5/13/chartex" xmlns:cx8="http://schemas.microsoft.com/office/drawing/2016/5/14/chartex" xmlns:mc="http://schemas.openxmlformats.org/markup-compatibility/2006" xmlns:aink="http://schemas.microsoft.com/office/drawing/2016/ink" xmlns:am3d="http://schemas.microsoft.com/office/drawing/2017/model3d" xmlns:o="urn:schemas-microsoft-com:office:office" xmlns:oel="http://schemas.microsoft.com/office/2019/extlst" xmlns:r="http://schemas.openxmlformats.org/officeDocument/2006/relationships" xmlns:m="http://schemas.openxmlformats.org/officeDocument/2006/math" xmlns:v="urn:schemas-microsoft-com:vml" xmlns:wp14="http://schemas.microsoft.com/office/word/2010/wordprocessingDrawing" xmlns:wp="http://schemas.openxmlformats.org/drawingml/2006/wordprocessingDrawing" xmlns:w10="urn:schemas-microsoft-com:office:word" xmlns:w="http://schemas.openxmlformats.org/wordprocessingml/2006/main" xmlns:w14="http://schemas.microsoft.com/office/word/2010/wordml" xmlns:w15="http://schemas.microsoft.com/office/word/2012/wordml" xmlns:w16cex="http://schemas.microsoft.com/office/word/2018/wordml/cex" xmlns:w16cid="http://schemas.microsoft.com/office/word/2016/wordml/cid" xmlns:w16="http://schemas.microsoft.com/office/word/2018/wordml" xmlns:w16sdtdh="http://schemas.microsoft.com/office/word/2020/wordml/sdtdatahash" xmlns:w16se="http://schemas.microsoft.com/office/word/2015/wordml/symex" xmlns:wpg="http://schemas.microsoft.com/office/word/2010/wordprocessingGroup" xmlns:wpi="http://schemas.microsoft.com/office/word/2010/wordprocessingInk" xmlns:wne="http://schemas.microsoft.com/office/word/2006/wordml" xmlns:wps="http://schemas.microsoft.com/office/word/2010/wordprocessingShape" mc:Ignorable="w14 w15 w16se w16cid w16 w16cex w16sdtdh wp14">
+<w:document xmlns:wpc="http://schemas.microsoft.com/office/word/2010/wordprocessingCanvas" xmlns:cx="http://schemas.microsoft.com/office/drawing/2014/chartex" xmlns:cx1="http://schemas.microsoft.com/office/drawing/2015/9/8/chartex" xmlns:cx2="http://schemas.microsoft.com/office/drawing/2015/10/21/chartex" xmlns:cx3="http://schemas.microsoft.com/office/drawing/2016/5/9/chartex" xmlns:cx4="http://schemas.microsoft.com/office/drawing/2016/5/10/chartex" xmlns:cx5="http://schemas.microsoft.com/office/drawing/2016/5/11/chartex" xmlns:cx6="http://schemas.microsoft.com/office/drawing/2016/5/12/chartex" xmlns:cx7="http://schemas.microsoft.com/office/drawing/2016/5/13/chartex" xmlns:cx8="http://schemas.microsoft.com/office/drawing/2016/5/14/chartex" xmlns:mc="http://schemas.openxmlformats.org/markup-compatibility/2006" xmlns:aink="http://schemas.microsoft.com/office/drawing/2016/ink" xmlns:am3d="http://schemas.microsoft.com/office/drawing/2017/model3d" xmlns:o="urn:schemas-microsoft-com:office:office" xmlns:oel="http://schemas.microsoft.com/office/2019/extlst" xmlns:r="http://schemas.openxmlformats.org/officeDocument/2006/relationships" xmlns:m="http://schemas.openxmlformats.org/officeDocument/2006/math" xmlns:v="urn:schemas-microsoft-com:vml" xmlns:wp14="http://schemas.microsoft.com/office/word/2010/wordprocessingDrawing" xmlns:wp="http://schemas.openxmlformats.org/drawingml/2006/wordprocessingDrawing" xmlns:w10="urn:schemas-microsoft-com:office:word" xmlns:w="http://schemas.openxmlformats.org/wordprocessingml/2006/main" xmlns:w14="http://schemas.microsoft.com/office/word/2010/wordml" xmlns:w15="http://schemas.microsoft.com/office/word/2012/wordml" xmlns:w16cex="http://schemas.microsoft.com/office/word/2018/wordml/cex" xmlns:w16cid="http://schemas.microsoft.com/office/word/2016/wordml/cid" xmlns:w16="http://schemas.microsoft.com/office/word/2018/wordml" xmlns:w16du="http://schemas.microsoft.com/office/word/2023/wordml/word16du" xmlns:w16sdtdh="http://schemas.microsoft.com/office/word/2020/wordml/sdtdatahash" xmlns:w16se="http://schemas.microsoft.com/office/word/2015/wordml/symex" xmlns:wpg="http://schemas.microsoft.com/office/word/2010/wordprocessingGroup" xmlns:wpi="http://schemas.microsoft.com/office/word/2010/wordprocessingInk" xmlns:wne="http://schemas.microsoft.com/office/word/2006/wordml" xmlns:wps="http://schemas.microsoft.com/office/word/2010/wordprocessingShape" mc:Ignorable="w14 w15 w16se w16cid w16 w16cex w16sdtdh w16du wp14">
   <w:body>
     <w:p>
       <w:pPr>
@@ -1614,186 +1614,6 @@
           <w:szCs w:val="20"/>
         </w:rPr>
       </w:pPr>
-    </w:p>
-    <w:p>
-      <w:pPr>
-        <w:pBdr>
-          <w:top w:val="nil"/>
-          <w:left w:val="nil"/>
-          <w:bottom w:val="nil"/>
-          <w:right w:val="nil"/>
-          <w:between w:val="nil"/>
-        </w:pBdr>
-        <w:spacing w:line="240" w:lineRule="auto"/>
-        <w:contextualSpacing w:val="0"/>
-        <w:rPr>
-          <w:color w:val="000000"/>
-          <w:sz w:val="20"/>
-          <w:szCs w:val="20"/>
-        </w:rPr>
-      </w:pPr>
-      <w:r>
-        <w:rPr>
-          <w:b/>
-          <w:bCs/>
-          <w:color w:val="000000"/>
-          <w:sz w:val="20"/>
-          <w:szCs w:val="20"/>
-        </w:rPr>
-        <w:t>Acknowledgements</w:t>
-      </w:r>
-      <w:r>
-        <w:rPr>
-          <w:b/>
-          <w:bCs/>
-          <w:color w:val="000000"/>
-          <w:sz w:val="20"/>
-          <w:szCs w:val="20"/>
-        </w:rPr>
-        <w:t xml:space="preserve">: </w:t>
-      </w:r>
-      <w:r>
-        <w:rPr>
-          <w:color w:val="000000"/>
-          <w:sz w:val="20"/>
-          <w:szCs w:val="20"/>
-        </w:rPr>
-        <w:t xml:space="preserve">We thank the Fulbright Association, which sponsored K.S.L.’s work in Indonesia, and the staff of Yayasan Planet Indonesia who helped conduct point counts for the project: Indah </w:t>
-      </w:r>
-      <w:proofErr w:type="spellStart"/>
-      <w:r>
-        <w:rPr>
-          <w:color w:val="000000"/>
-          <w:sz w:val="20"/>
-          <w:szCs w:val="20"/>
-        </w:rPr>
-        <w:t>Sartika</w:t>
-      </w:r>
-      <w:proofErr w:type="spellEnd"/>
-      <w:r>
-        <w:rPr>
-          <w:color w:val="000000"/>
-          <w:sz w:val="20"/>
-          <w:szCs w:val="20"/>
-        </w:rPr>
-        <w:t xml:space="preserve"> Sari, </w:t>
-      </w:r>
-      <w:r>
-        <w:rPr>
-          <w:color w:val="000000"/>
-          <w:sz w:val="20"/>
-          <w:szCs w:val="20"/>
-        </w:rPr>
-        <w:t>Fransiska Oka</w:t>
-      </w:r>
-      <w:r>
-        <w:rPr>
-          <w:color w:val="000000"/>
-          <w:sz w:val="20"/>
-          <w:szCs w:val="20"/>
-        </w:rPr>
-        <w:t xml:space="preserve">, and </w:t>
-      </w:r>
-      <w:proofErr w:type="spellStart"/>
-      <w:r>
-        <w:rPr>
-          <w:color w:val="000000"/>
-          <w:sz w:val="20"/>
-          <w:szCs w:val="20"/>
-        </w:rPr>
-        <w:t>Rikardus</w:t>
-      </w:r>
-      <w:proofErr w:type="spellEnd"/>
-      <w:r>
-        <w:rPr>
-          <w:color w:val="000000"/>
-          <w:sz w:val="20"/>
-          <w:szCs w:val="20"/>
-        </w:rPr>
-        <w:t xml:space="preserve">. </w:t>
-      </w:r>
-      <w:r>
-        <w:rPr>
-          <w:color w:val="000000"/>
-          <w:sz w:val="20"/>
-          <w:szCs w:val="20"/>
-        </w:rPr>
-        <w:t xml:space="preserve">We also thank Yayasan Planet Indonesia for generously hosting K.S.L. during and after the fieldwork for this project, and for their assistance in finding field sites and field technicians. </w:t>
-      </w:r>
-      <w:r>
-        <w:rPr>
-          <w:color w:val="000000"/>
-          <w:sz w:val="20"/>
-          <w:szCs w:val="20"/>
-        </w:rPr>
-        <w:t xml:space="preserve">Furthermore, this project would not have been possible without the residents of </w:t>
-      </w:r>
-      <w:proofErr w:type="spellStart"/>
-      <w:r>
-        <w:rPr>
-          <w:color w:val="000000"/>
-          <w:sz w:val="20"/>
-          <w:szCs w:val="20"/>
-        </w:rPr>
-        <w:t>Tauk</w:t>
-      </w:r>
-      <w:proofErr w:type="spellEnd"/>
-      <w:r>
-        <w:rPr>
-          <w:color w:val="000000"/>
-          <w:sz w:val="20"/>
-          <w:szCs w:val="20"/>
-        </w:rPr>
-        <w:t xml:space="preserve"> village</w:t>
-      </w:r>
-      <w:r>
-        <w:rPr>
-          <w:color w:val="000000"/>
-          <w:sz w:val="20"/>
-          <w:szCs w:val="20"/>
-        </w:rPr>
-        <w:t>, especially Pak Miles and Pak Vera,</w:t>
-      </w:r>
-      <w:r>
-        <w:rPr>
-          <w:color w:val="000000"/>
-          <w:sz w:val="20"/>
-          <w:szCs w:val="20"/>
-        </w:rPr>
-        <w:t xml:space="preserve"> who</w:t>
-      </w:r>
-      <w:r>
-        <w:rPr>
-          <w:color w:val="000000"/>
-          <w:sz w:val="20"/>
-          <w:szCs w:val="20"/>
-        </w:rPr>
-        <w:t xml:space="preserve"> allowed us to access their forest</w:t>
-      </w:r>
-      <w:r>
-        <w:rPr>
-          <w:color w:val="000000"/>
-          <w:sz w:val="20"/>
-          <w:szCs w:val="20"/>
-        </w:rPr>
-        <w:t>,</w:t>
-      </w:r>
-      <w:r>
-        <w:rPr>
-          <w:color w:val="000000"/>
-          <w:sz w:val="20"/>
-          <w:szCs w:val="20"/>
-        </w:rPr>
-        <w:t xml:space="preserve"> guided our site selection</w:t>
-      </w:r>
-      <w:r>
-        <w:rPr>
-          <w:color w:val="000000"/>
-          <w:sz w:val="20"/>
-          <w:szCs w:val="20"/>
-        </w:rPr>
-        <w:t>, and assisted with the difficult logistics of living for two weeks at a time in remote tropical forest.</w:t>
-      </w:r>
     </w:p>
     <w:sectPr>
       <w:type w:val="continuous"/>
@@ -1807,7 +1627,7 @@
 </file>
 
 <file path=word/styles.xml><?xml version="1.0" encoding="utf-8"?>
-<w:styles xmlns:mc="http://schemas.openxmlformats.org/markup-compatibility/2006" xmlns:r="http://schemas.openxmlformats.org/officeDocument/2006/relationships" xmlns:w="http://schemas.openxmlformats.org/wordprocessingml/2006/main" xmlns:w14="http://schemas.microsoft.com/office/word/2010/wordml" xmlns:w15="http://schemas.microsoft.com/office/word/2012/wordml" xmlns:w16cex="http://schemas.microsoft.com/office/word/2018/wordml/cex" xmlns:w16cid="http://schemas.microsoft.com/office/word/2016/wordml/cid" xmlns:w16="http://schemas.microsoft.com/office/word/2018/wordml" xmlns:w16sdtdh="http://schemas.microsoft.com/office/word/2020/wordml/sdtdatahash" xmlns:w16se="http://schemas.microsoft.com/office/word/2015/wordml/symex" mc:Ignorable="w14 w15 w16se w16cid w16 w16cex w16sdtdh">
+<w:styles xmlns:mc="http://schemas.openxmlformats.org/markup-compatibility/2006" xmlns:r="http://schemas.openxmlformats.org/officeDocument/2006/relationships" xmlns:w="http://schemas.openxmlformats.org/wordprocessingml/2006/main" xmlns:w14="http://schemas.microsoft.com/office/word/2010/wordml" xmlns:w15="http://schemas.microsoft.com/office/word/2012/wordml" xmlns:w16cex="http://schemas.microsoft.com/office/word/2018/wordml/cex" xmlns:w16cid="http://schemas.microsoft.com/office/word/2016/wordml/cid" xmlns:w16="http://schemas.microsoft.com/office/word/2018/wordml" xmlns:w16du="http://schemas.microsoft.com/office/word/2023/wordml/word16du" xmlns:w16sdtdh="http://schemas.microsoft.com/office/word/2020/wordml/sdtdatahash" xmlns:w16se="http://schemas.microsoft.com/office/word/2015/wordml/symex" mc:Ignorable="w14 w15 w16se w16cid w16 w16cex w16sdtdh w16du">
   <w:docDefaults>
     <w:rPrDefault>
       <w:rPr>
